--- a/1# Semana/Requerimientos.docx
+++ b/1# Semana/Requerimientos.docx
@@ -52,13 +52,7 @@
         <w:t xml:space="preserve"> </w:t>
       </w:r>
       <w:r>
-        <w:t xml:space="preserve">Los usuarios tendrán la capacidad de crear reportes sobre anomalías de la obra pública en una determinada </w:t>
-      </w:r>
-      <w:r>
-        <w:t>ubicación</w:t>
-      </w:r>
-      <w:r>
-        <w:t xml:space="preserve">. Las anomalías incluyen: </w:t>
+        <w:t xml:space="preserve">Los usuarios tendrán la capacidad de crear reportes sobre anomalías de la obra pública en una determinada ubicación. Las anomalías incluyen: </w:t>
       </w:r>
       <w:r>
         <w:t>capa asfáltica de una calle en pésimo estado, puentes que muestran deterioro, señales de</w:t>
@@ -178,6 +172,33 @@
         <w:t xml:space="preserve">  </w:t>
       </w:r>
     </w:p>
+    <w:p>
+      <w:pPr>
+        <w:pStyle w:val="Prrafodelista"/>
+        <w:rPr>
+          <w:b/>
+          <w:bCs/>
+        </w:rPr>
+      </w:pPr>
+    </w:p>
+    <w:p>
+      <w:pPr>
+        <w:pStyle w:val="Prrafodelista"/>
+        <w:rPr>
+          <w:b/>
+          <w:bCs/>
+        </w:rPr>
+      </w:pPr>
+    </w:p>
+    <w:p>
+      <w:pPr>
+        <w:pStyle w:val="Prrafodelista"/>
+        <w:rPr>
+          <w:b/>
+          <w:bCs/>
+        </w:rPr>
+      </w:pPr>
+    </w:p>
     <w:p/>
     <w:p>
       <w:pPr>
@@ -221,6 +242,15 @@
       <w:r>
         <w:t xml:space="preserve">, además de poder realizar actualizaciones periódicas sobre la anomalía. </w:t>
       </w:r>
+    </w:p>
+    <w:p>
+      <w:pPr>
+        <w:pStyle w:val="Prrafodelista"/>
+        <w:rPr>
+          <w:b/>
+          <w:bCs/>
+        </w:rPr>
+      </w:pPr>
     </w:p>
     <w:p/>
     <w:sectPr>
@@ -1113,6 +1143,7 @@
   <w:style w:type="character" w:default="1" w:styleId="Fuentedeprrafopredeter">
     <w:name w:val="Default Paragraph Font"/>
     <w:uiPriority w:val="1"/>
+    <w:semiHidden/>
     <w:unhideWhenUsed/>
   </w:style>
   <w:style w:type="table" w:default="1" w:styleId="Tablanormal">
